--- a/stimuli/Backup of stimuli.docx
+++ b/stimuli/Backup of stimuli.docx
@@ -24,52 +24,7 @@
           <w:szCs w:val="36"/>
           <w:lang w:val="ca-ES"/>
         </w:rPr>
-        <w:t>H</w:t>
-      </w:r>
-      <w:r>
-        <w:rPr>
-          <w:rFonts w:ascii="Times New Roman" w:hAnsi="Times New Roman" w:cs="Times New Roman"/>
-          <w:sz w:val="36"/>
-          <w:szCs w:val="36"/>
-          <w:lang w:val="ca-ES"/>
-        </w:rPr>
-        <w:t>an</w:t>
-      </w:r>
-      <w:r>
-        <w:rPr>
-          <w:rFonts w:ascii="Times New Roman" w:hAnsi="Times New Roman" w:cs="Times New Roman"/>
-          <w:sz w:val="36"/>
-          <w:szCs w:val="36"/>
-          <w:lang w:val="ca-ES"/>
-        </w:rPr>
-        <w:t xml:space="preserve"> </w:t>
-      </w:r>
-      <w:r>
-        <w:rPr>
-          <w:rFonts w:ascii="Times New Roman" w:hAnsi="Times New Roman" w:cs="Times New Roman"/>
-          <w:sz w:val="36"/>
-          <w:szCs w:val="36"/>
-          <w:lang w:val="ca-ES"/>
-        </w:rPr>
-        <w:t>deixat</w:t>
-      </w:r>
-      <w:r>
-        <w:rPr>
-          <w:rFonts w:ascii="Times New Roman" w:hAnsi="Times New Roman" w:cs="Times New Roman"/>
-          <w:sz w:val="36"/>
-          <w:szCs w:val="36"/>
-          <w:lang w:val="ca-ES"/>
-        </w:rPr>
-        <w:t xml:space="preserve"> les </w:t>
-      </w:r>
-      <w:r>
-        <w:rPr>
-          <w:rFonts w:ascii="Times New Roman" w:hAnsi="Times New Roman" w:cs="Times New Roman"/>
-          <w:sz w:val="36"/>
-          <w:szCs w:val="36"/>
-          <w:lang w:val="ca-ES"/>
-        </w:rPr>
-        <w:t>platge</w:t>
+        <w:t>Han deixat les platge</w:t>
       </w:r>
       <w:r>
         <w:rPr>
@@ -454,6 +409,18 @@
     </w:p>
     <w:p>
       <w:pPr>
+        <w:pStyle w:val="ListParagraph"/>
+        <w:jc w:val="both"/>
+        <w:rPr>
+          <w:rFonts w:ascii="Times New Roman" w:hAnsi="Times New Roman" w:cs="Times New Roman"/>
+          <w:sz w:val="36"/>
+          <w:szCs w:val="36"/>
+          <w:lang w:val="ca-ES"/>
+        </w:rPr>
+      </w:pPr>
+    </w:p>
+    <w:p>
+      <w:pPr>
         <w:jc w:val="both"/>
         <w:rPr>
           <w:rFonts w:ascii="Times New Roman" w:hAnsi="Times New Roman" w:cs="Times New Roman"/>
@@ -883,6 +850,7 @@
           <w:sz w:val="36"/>
           <w:szCs w:val="36"/>
         </w:rPr>
+        <w:lastRenderedPageBreak/>
         <w:t>estèrils</w:t>
       </w:r>
       <w:proofErr w:type="spellEnd"/>
